--- a/assets/final-report_ Nana Casmana Ade Wikarta.docx
+++ b/assets/final-report_ Nana Casmana Ade Wikarta.docx
@@ -2445,10 +2445,6 @@
     <w:p>
       <w:pPr>
         <w:pStyle w:val="ListParagraph"/>
-        <w:numPr>
-          <w:ilvl w:val="0"/>
-          <w:numId w:val="5"/>
-        </w:numPr>
         <w:rPr>
           <w:rFonts w:ascii="Times New Roman" w:hAnsi="Times New Roman" w:cs="Times New Roman"/>
           <w:sz w:val="24"/>
@@ -2597,10 +2593,6 @@
     <w:p>
       <w:pPr>
         <w:pStyle w:val="ListParagraph"/>
-        <w:numPr>
-          <w:ilvl w:val="0"/>
-          <w:numId w:val="5"/>
-        </w:numPr>
         <w:rPr>
           <w:rFonts w:ascii="Times New Roman" w:hAnsi="Times New Roman" w:cs="Times New Roman"/>
           <w:sz w:val="24"/>
@@ -8676,6 +8668,7 @@
   <w:style w:type="character" w:default="1" w:styleId="DefaultParagraphFont">
     <w:name w:val="Default Paragraph Font"/>
     <w:uiPriority w:val="1"/>
+    <w:semiHidden/>
     <w:unhideWhenUsed/>
   </w:style>
   <w:style w:type="table" w:default="1" w:styleId="TableNormal">
